--- a/docs/demo-fyp-report-thesis.docx
+++ b/docs/demo-fyp-report-thesis.docx
@@ -96,7 +96,7 @@
         <w:pStyle w:val="CoverPage"/>
       </w:pPr>
       <w:r>
-        <w:t>Project Title</w:t>
+        <w:t>Demo Project</w:t>
       </w:r>
     </w:p>
     <w:p>
@@ -119,7 +119,7 @@
       </w:pPr>
       <w:bookmarkStart w:id="0" w:name="_Hlk88463388"/>
       <w:r>
-        <w:t>Name Surname</w:t>
+        <w:t>Mark Crowe</w:t>
       </w:r>
     </w:p>
     <w:bookmarkEnd w:id="0"/>
@@ -142,7 +142,7 @@
         <w:t>202</w:t>
       </w:r>
       <w:r>
-        <w:t>8</w:t>
+        <w:t>5</w:t>
       </w:r>
     </w:p>
     <w:p>
@@ -1368,7 +1368,14 @@
                 <w:rStyle w:val="Hyperlink"/>
                 <w:noProof/>
               </w:rPr>
-              <w:t>Literature Review</w:t>
+              <w:t>Literature Revie</w:t>
+            </w:r>
+            <w:r>
+              <w:rPr>
+                <w:rStyle w:val="Hyperlink"/>
+                <w:noProof/>
+              </w:rPr>
+              <w:t>w</w:t>
             </w:r>
             <w:r>
               <w:rPr>
@@ -7445,6 +7452,12 @@
         </w:rPr>
         <w:t>This chapter will begin by outlining the (cf. 1.1) for the purpose of writing a Report for a Project and outlining paragraphs</w:t>
       </w:r>
+      <w:r>
+        <w:rPr>
+          <w:lang w:val="en-US"/>
+        </w:rPr>
+        <w:t>. I need to make this more polished.</w:t>
+      </w:r>
     </w:p>
     <w:p>
       <w:pPr>
@@ -8206,15 +8219,7 @@
         <w:pStyle w:val="Paragraph"/>
       </w:pPr>
       <w:r>
-        <w:t>under the headings of (</w:t>
-      </w:r>
-      <w:proofErr w:type="spellStart"/>
-      <w:r>
-        <w:t>i</w:t>
-      </w:r>
-      <w:proofErr w:type="spellEnd"/>
-      <w:r>
-        <w:t>) sub</w:t>
+        <w:t>under the headings of (i) sub</w:t>
       </w:r>
       <w:r>
         <w:t>-</w:t>
@@ -8405,15 +8410,7 @@
         <w:pStyle w:val="Paragraph"/>
       </w:pPr>
       <w:r>
-        <w:t>under the headings of (</w:t>
-      </w:r>
-      <w:proofErr w:type="spellStart"/>
-      <w:r>
-        <w:t>i</w:t>
-      </w:r>
-      <w:proofErr w:type="spellEnd"/>
-      <w:r>
-        <w:t>) sub</w:t>
+        <w:t>under the headings of (i) sub</w:t>
       </w:r>
       <w:r>
         <w:t>-</w:t>
